--- a/source/MySEProject/Documentation/Multi Numbers-Image-Sequence Learning Project.docx
+++ b/source/MySEProject/Documentation/Multi Numbers-Image-Sequence Learning Project.docx
@@ -632,14 +632,6 @@
     <w:p>
       <w:pPr>
         <w:pStyle w:val="BodyText"/>
-        <w:rPr>
-          <w:lang w:val="en-IN"/>
-        </w:rPr>
-      </w:pPr>
-    </w:p>
-    <w:p>
-      <w:pPr>
-        <w:pStyle w:val="BodyText"/>
         <w:jc w:val="center"/>
         <w:rPr>
           <w:lang w:val="en-IN"/>
@@ -651,9 +643,9 @@
           <w:lang w:val="en-IN"/>
         </w:rPr>
         <w:drawing>
-          <wp:inline distT="0" distB="0" distL="0" distR="0" wp14:anchorId="53DDCF5D" wp14:editId="07D54982">
-            <wp:extent cx="1666755" cy="1065614"/>
-            <wp:effectExtent l="0" t="0" r="0" b="1270"/>
+          <wp:inline distT="0" distB="0" distL="0" distR="0" wp14:anchorId="53DDCF5D" wp14:editId="4EC63B9D">
+            <wp:extent cx="1666240" cy="977900"/>
+            <wp:effectExtent l="0" t="0" r="0" b="0"/>
             <wp:docPr id="8" name="Picture 8"/>
             <wp:cNvGraphicFramePr>
               <a:graphicFrameLocks xmlns:a="http://schemas.openxmlformats.org/drawingml/2006/main" noChangeAspect="1"/>
@@ -674,7 +666,7 @@
                   <pic:spPr>
                     <a:xfrm>
                       <a:off x="0" y="0"/>
-                      <a:ext cx="1700345" cy="1087089"/>
+                      <a:ext cx="1700346" cy="997916"/>
                     </a:xfrm>
                     <a:prstGeom prst="rect">
                       <a:avLst/>
@@ -835,18 +827,6 @@
     </w:p>
     <w:p>
       <w:pPr>
-        <w:autoSpaceDE w:val="0"/>
-        <w:autoSpaceDN w:val="0"/>
-        <w:adjustRightInd w:val="0"/>
-        <w:rPr>
-          <w:i/>
-          <w:iCs/>
-          <w:lang w:val="en-IN"/>
-        </w:rPr>
-      </w:pPr>
-    </w:p>
-    <w:p>
-      <w:pPr>
         <w:pStyle w:val="Heading2"/>
         <w:rPr>
           <w:lang w:val="en-IN" w:eastAsia="ja-JP"/>
@@ -870,6 +850,12 @@
           <w:lang w:val="en-IN" w:eastAsia="ja-JP"/>
         </w:rPr>
       </w:pPr>
+      <w:r>
+        <w:rPr>
+          <w:lang w:val="en-IN" w:eastAsia="ja-JP"/>
+        </w:rPr>
+        <w:t>A proximal dendrite connects the cells in a column, with synapses represented by small black circles. A solid circle represents a valid synaptic connection with a permanence value over the connection threshold. In contrast, a possible synapse connection with a permanence value below the connection threshold is represented by an empty circle. Feedforward input activates a column after a local inhibition step if enough valid synapses are coupled to active input bits.</w:t>
+      </w:r>
     </w:p>
     <w:p>
       <w:pPr>
@@ -877,36 +863,6 @@
         <w:autoSpaceDN w:val="0"/>
         <w:adjustRightInd w:val="0"/>
         <w:ind w:firstLine="360"/>
-        <w:jc w:val="both"/>
-        <w:rPr>
-          <w:lang w:val="en-IN" w:eastAsia="ja-JP"/>
-        </w:rPr>
-      </w:pPr>
-      <w:r>
-        <w:rPr>
-          <w:lang w:val="en-IN" w:eastAsia="ja-JP"/>
-        </w:rPr>
-        <w:t>A proximal dendrite connects the cells in a column, with synapses represented by small black circles. A solid circle represents a valid synaptic connection with a permanence value over the connection threshold. In contrast, a possible synapse connection with a permanence value below the connection threshold is represented by an empty circle. Feedforward input activates a column after a local inhibition step if enough valid synapses are coupled to active input bits.</w:t>
-      </w:r>
-    </w:p>
-    <w:p>
-      <w:pPr>
-        <w:autoSpaceDE w:val="0"/>
-        <w:autoSpaceDN w:val="0"/>
-        <w:adjustRightInd w:val="0"/>
-        <w:ind w:firstLine="360"/>
-        <w:jc w:val="both"/>
-        <w:rPr>
-          <w:lang w:val="en-IN" w:eastAsia="ja-JP"/>
-        </w:rPr>
-      </w:pPr>
-    </w:p>
-    <w:p>
-      <w:pPr>
-        <w:autoSpaceDE w:val="0"/>
-        <w:autoSpaceDN w:val="0"/>
-        <w:adjustRightInd w:val="0"/>
-        <w:ind w:firstLine="360"/>
         <w:rPr>
           <w:lang w:val="en-IN" w:eastAsia="ja-JP"/>
         </w:rPr>
@@ -916,11 +872,10 @@
           <w:noProof/>
           <w:lang w:val="en-IN" w:eastAsia="ja-JP"/>
         </w:rPr>
-        <w:lastRenderedPageBreak/>
         <w:drawing>
-          <wp:inline distT="0" distB="0" distL="0" distR="0" wp14:anchorId="433D7910" wp14:editId="1CD0875B">
-            <wp:extent cx="833377" cy="1298518"/>
-            <wp:effectExtent l="0" t="0" r="5080" b="0"/>
+          <wp:inline distT="0" distB="0" distL="0" distR="0" wp14:anchorId="433D7910" wp14:editId="724ABC26">
+            <wp:extent cx="833006" cy="1123950"/>
+            <wp:effectExtent l="0" t="0" r="5715" b="0"/>
             <wp:docPr id="9" name="Picture 9"/>
             <wp:cNvGraphicFramePr>
               <a:graphicFrameLocks xmlns:a="http://schemas.openxmlformats.org/drawingml/2006/main" noChangeAspect="1"/>
@@ -941,7 +896,7 @@
                   <pic:spPr>
                     <a:xfrm>
                       <a:off x="0" y="0"/>
-                      <a:ext cx="845601" cy="1317564"/>
+                      <a:ext cx="849845" cy="1146670"/>
                     </a:xfrm>
                     <a:prstGeom prst="rect">
                       <a:avLst/>
@@ -999,32 +954,22 @@
     </w:p>
     <w:p>
       <w:pPr>
+        <w:pStyle w:val="Heading2"/>
+        <w:rPr>
+          <w:lang w:val="en-IN"/>
+        </w:rPr>
+      </w:pPr>
+      <w:r>
+        <w:rPr>
+          <w:lang w:val="en-IN"/>
+        </w:rPr>
+        <w:lastRenderedPageBreak/>
+        <w:t>Distal Dendrite Segments</w:t>
+      </w:r>
+    </w:p>
+    <w:p>
+      <w:pPr>
         <w:pStyle w:val="BodyText"/>
-        <w:jc w:val="center"/>
-        <w:rPr>
-          <w:i/>
-          <w:iCs/>
-          <w:lang w:val="en-IN"/>
-        </w:rPr>
-      </w:pPr>
-    </w:p>
-    <w:p>
-      <w:pPr>
-        <w:pStyle w:val="Heading2"/>
-        <w:rPr>
-          <w:lang w:val="en-IN"/>
-        </w:rPr>
-      </w:pPr>
-      <w:r>
-        <w:rPr>
-          <w:lang w:val="en-IN"/>
-        </w:rPr>
-        <w:t>Distal Dendrite Segments</w:t>
-      </w:r>
-    </w:p>
-    <w:p>
-      <w:pPr>
-        <w:pStyle w:val="BodyText"/>
         <w:rPr>
           <w:lang w:val="en-IN"/>
         </w:rPr>
@@ -1035,22 +980,6 @@
         </w:rPr>
         <w:t>A cell has over 130 distal dendrite segments with about 40 synapses and a single proximal dendrite segment. Nearby cells provide lateral input to the distal segments. Within an area determined by a "learning radius," the set of possible synapses connects to a subset of other cells. A dendritic segment creates connections with cells that were active together at a previous period, allowing it to remember the activation state of nearby cells. If one of its segments reencounters the same cellular activation pattern, that is, if the number of active synapses on any segment exceeds a threshold, the cell will enter a predictive state, signalling that feedforward input will likely result in column activation. Feedforward input through the proximal dendrite or lateral connections through the distal dendrite segments keeps a cell active.</w:t>
       </w:r>
-    </w:p>
-    <w:p>
-      <w:pPr>
-        <w:pStyle w:val="BodyText"/>
-        <w:rPr>
-          <w:lang w:val="en-IN"/>
-        </w:rPr>
-      </w:pPr>
-    </w:p>
-    <w:p>
-      <w:pPr>
-        <w:pStyle w:val="BodyText"/>
-        <w:rPr>
-          <w:lang w:val="en-IN"/>
-        </w:rPr>
-      </w:pPr>
     </w:p>
     <w:p>
       <w:pPr>
@@ -1192,21 +1121,21 @@
           <w:lang w:val="en-IN"/>
         </w:rPr>
         <w:drawing>
-          <wp:anchor distT="0" distB="0" distL="114300" distR="114300" simplePos="0" relativeHeight="251658240" behindDoc="1" locked="0" layoutInCell="1" allowOverlap="1" wp14:anchorId="7B0F9C2D" wp14:editId="79D002B0">
+          <wp:anchor distT="0" distB="0" distL="114300" distR="114300" simplePos="0" relativeHeight="251658240" behindDoc="1" locked="0" layoutInCell="1" allowOverlap="1" wp14:anchorId="7B0F9C2D" wp14:editId="3F71592D">
             <wp:simplePos x="0" y="0"/>
             <wp:positionH relativeFrom="column">
               <wp:posOffset>471805</wp:posOffset>
             </wp:positionH>
             <wp:positionV relativeFrom="paragraph">
-              <wp:posOffset>898525</wp:posOffset>
+              <wp:posOffset>897255</wp:posOffset>
             </wp:positionV>
-            <wp:extent cx="2076450" cy="2038350"/>
+            <wp:extent cx="2076450" cy="1924050"/>
             <wp:effectExtent l="0" t="0" r="0" b="0"/>
             <wp:wrapTight wrapText="bothSides">
               <wp:wrapPolygon edited="0">
                 <wp:start x="0" y="0"/>
-                <wp:lineTo x="0" y="21398"/>
-                <wp:lineTo x="21402" y="21398"/>
+                <wp:lineTo x="0" y="21386"/>
+                <wp:lineTo x="21402" y="21386"/>
                 <wp:lineTo x="21402" y="0"/>
                 <wp:lineTo x="0" y="0"/>
               </wp:wrapPolygon>
@@ -1240,7 +1169,7 @@
                   <pic:spPr bwMode="auto">
                     <a:xfrm>
                       <a:off x="0" y="0"/>
-                      <a:ext cx="2076450" cy="2038350"/>
+                      <a:ext cx="2076450" cy="1924050"/>
                     </a:xfrm>
                     <a:prstGeom prst="rect">
                       <a:avLst/>
@@ -1253,6 +1182,9 @@
                 </pic:pic>
               </a:graphicData>
             </a:graphic>
+            <wp14:sizeRelV relativeFrom="margin">
+              <wp14:pctHeight>0</wp14:pctHeight>
+            </wp14:sizeRelV>
           </wp:anchor>
         </w:drawing>
       </w:r>
@@ -1569,7 +1501,10 @@
         </w:sdtContent>
       </w:sdt>
       <w:r>
-        <w:t>. From advancement in neurosciences, it is confirmed that biological neurons perform much more complex functions. Communication between neurons takes place via electrical and chemical signals. These signals from the base for memory and learning within the brain.</w:t>
+        <w:t xml:space="preserve">. From </w:t>
+      </w:r>
+      <w:r>
+        <w:t>advancement in neurosciences, it is confirmed that biological neurons perform much more complex functions. Communication between neurons takes place via electrical and chemical signals. These signals from the base for memory and learning within the brain.</w:t>
       </w:r>
     </w:p>
     <w:p>
@@ -1921,18 +1856,10 @@
         <w:pStyle w:val="Heading2"/>
       </w:pPr>
       <w:r>
-        <w:lastRenderedPageBreak/>
         <w:t>Hierarchical Temporal Memory (HTM)</w:t>
       </w:r>
     </w:p>
-    <w:p>
-      <w:pPr>
-        <w:pStyle w:val="BodyText"/>
-        <w:rPr>
-          <w:lang w:val="en-IN"/>
-        </w:rPr>
-      </w:pPr>
-    </w:p>
+    <w:p/>
     <w:p>
       <w:pPr>
         <w:pStyle w:val="BodyText"/>
@@ -1974,6 +1901,7 @@
           <w:b/>
           <w:bCs/>
         </w:rPr>
+        <w:lastRenderedPageBreak/>
         <w:t>Method</w:t>
       </w:r>
       <w:r>
@@ -2179,7 +2107,7 @@
           </mc:Choice>
           <mc:Fallback>
             <w:pict>
-              <v:roundrect w14:anchorId="353CB539" id="Rectangle: Rounded Corners 24" o:spid="_x0000_s1026" style="position:absolute;left:0;text-align:left;margin-left:86.15pt;margin-top:8.3pt;width:55pt;height:64pt;z-index:-251655168;visibility:visible;mso-wrap-style:square;mso-width-percent:0;mso-height-percent:0;mso-wrap-distance-left:9pt;mso-wrap-distance-top:0;mso-wrap-distance-right:9pt;mso-wrap-distance-bottom:0;mso-position-horizontal:absolute;mso-position-horizontal-relative:text;mso-position-vertical:absolute;mso-position-vertical-relative:text;mso-width-percent:0;mso-height-percent:0;mso-width-relative:margin;mso-height-relative:margin;v-text-anchor:middle" arcsize="10923f" o:gfxdata="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" fillcolor="white [3212]" strokecolor="black [3213]" strokeweight="1pt">
+              <v:roundrect w14:anchorId="353CB539" id="Rectangle: Rounded Corners 24" o:spid="_x0000_s1026" style="position:absolute;left:0;text-align:left;margin-left:86.15pt;margin-top:8.3pt;width:55pt;height:64pt;z-index:-251658238;visibility:visible;mso-wrap-style:square;mso-width-percent:0;mso-height-percent:0;mso-wrap-distance-left:9pt;mso-wrap-distance-top:0;mso-wrap-distance-right:9pt;mso-wrap-distance-bottom:0;mso-position-horizontal:absolute;mso-position-horizontal-relative:text;mso-position-vertical:absolute;mso-position-vertical-relative:text;mso-width-percent:0;mso-height-percent:0;mso-width-relative:margin;mso-height-relative:margin;v-text-anchor:middle" arcsize="10923f" o:gfxdata="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" fillcolor="white [3212]" strokecolor="black [3213]" strokeweight="1pt">
                 <v:stroke joinstyle="miter"/>
                 <v:textbox>
                   <w:txbxContent>
@@ -2418,7 +2346,7 @@
           </mc:Choice>
           <mc:Fallback>
             <w:pict>
-              <v:roundrect w14:anchorId="4DC2EF91" id="Rectangle: Rounded Corners 21" o:spid="_x0000_s1027" style="position:absolute;left:0;text-align:left;margin-left:1.65pt;margin-top:8.3pt;width:69pt;height:64pt;z-index:-251657216;visibility:visible;mso-wrap-style:square;mso-width-percent:0;mso-height-percent:0;mso-wrap-distance-left:9pt;mso-wrap-distance-top:0;mso-wrap-distance-right:9pt;mso-wrap-distance-bottom:0;mso-position-horizontal:absolute;mso-position-horizontal-relative:text;mso-position-vertical:absolute;mso-position-vertical-relative:text;mso-width-percent:0;mso-height-percent:0;mso-width-relative:margin;mso-height-relative:margin;v-text-anchor:middle" arcsize="10923f" o:gfxdata="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" fillcolor="white [3212]" strokecolor="black [3213]" strokeweight="1pt">
+              <v:roundrect w14:anchorId="4DC2EF91" id="Rectangle: Rounded Corners 21" o:spid="_x0000_s1027" style="position:absolute;left:0;text-align:left;margin-left:1.65pt;margin-top:8.3pt;width:69pt;height:64pt;z-index:-251658239;visibility:visible;mso-wrap-style:square;mso-width-percent:0;mso-height-percent:0;mso-wrap-distance-left:9pt;mso-wrap-distance-top:0;mso-wrap-distance-right:9pt;mso-wrap-distance-bottom:0;mso-position-horizontal:absolute;mso-position-horizontal-relative:text;mso-position-vertical:absolute;mso-position-vertical-relative:text;mso-width-percent:0;mso-height-percent:0;mso-width-relative:margin;mso-height-relative:margin;v-text-anchor:middle" arcsize="10923f" o:gfxdata="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" fillcolor="white [3212]" strokecolor="black [3213]" strokeweight="1pt">
                 <v:stroke joinstyle="miter"/>
                 <v:textbox>
                   <w:txbxContent>
@@ -4923,6 +4851,38 @@
           <w:lang w:val="en-IN"/>
         </w:rPr>
       </w:pPr>
+    </w:p>
+    <w:p>
+      <w:pPr>
+        <w:jc w:val="both"/>
+        <w:rPr>
+          <w:lang w:val="en-IN"/>
+        </w:rPr>
+      </w:pPr>
+    </w:p>
+    <w:p>
+      <w:pPr>
+        <w:jc w:val="both"/>
+        <w:rPr>
+          <w:lang w:val="en-IN"/>
+        </w:rPr>
+      </w:pPr>
+    </w:p>
+    <w:p>
+      <w:pPr>
+        <w:jc w:val="both"/>
+        <w:rPr>
+          <w:lang w:val="en-IN"/>
+        </w:rPr>
+      </w:pPr>
+    </w:p>
+    <w:p>
+      <w:pPr>
+        <w:jc w:val="both"/>
+        <w:rPr>
+          <w:lang w:val="en-IN"/>
+        </w:rPr>
+      </w:pPr>
       <w:r>
         <w:rPr>
           <w:noProof/>
@@ -4947,7 +4907,7 @@
             <v:path o:extrusionok="f" gradientshapeok="t" o:connecttype="rect"/>
             <o:lock v:ext="edit" aspectratio="t"/>
           </v:shapetype>
-          <v:shape id="_x0000_s2053" type="#_x0000_t75" style="position:absolute;left:0;text-align:left;margin-left:36.05pt;margin-top:11.5pt;width:171.55pt;height:147.55pt;z-index:251658256;mso-position-horizontal-relative:text;mso-position-vertical-relative:text;mso-width-relative:page;mso-height-relative:page" wrapcoords="-94 0 -94 21490 21600 21490 21600 0 -94 0">
+          <v:shape id="_x0000_s2053" type="#_x0000_t75" style="position:absolute;left:0;text-align:left;margin-left:36.05pt;margin-top:11.5pt;width:161.05pt;height:138.5pt;z-index:251658256;mso-position-horizontal-relative:text;mso-position-vertical-relative:text;mso-width-relative:page;mso-height-relative:page" wrapcoords="-94 0 -94 21490 21600 21490 21600 0 -94 0">
             <v:imagedata r:id="rId18" o:title=""/>
             <w10:wrap type="tight"/>
           </v:shape>
@@ -4964,38 +4924,6 @@
     </w:p>
     <w:p>
       <w:pPr>
-        <w:jc w:val="both"/>
-        <w:rPr>
-          <w:lang w:val="en-IN"/>
-        </w:rPr>
-      </w:pPr>
-    </w:p>
-    <w:p>
-      <w:pPr>
-        <w:jc w:val="both"/>
-        <w:rPr>
-          <w:lang w:val="en-IN"/>
-        </w:rPr>
-      </w:pPr>
-    </w:p>
-    <w:p>
-      <w:pPr>
-        <w:jc w:val="both"/>
-        <w:rPr>
-          <w:lang w:val="en-IN"/>
-        </w:rPr>
-      </w:pPr>
-    </w:p>
-    <w:p>
-      <w:pPr>
-        <w:jc w:val="both"/>
-        <w:rPr>
-          <w:lang w:val="en-IN"/>
-        </w:rPr>
-      </w:pPr>
-    </w:p>
-    <w:p>
-      <w:pPr>
         <w:pStyle w:val="BodyText"/>
         <w:rPr>
           <w:lang w:val="en-IN"/>
@@ -5126,17 +5054,12 @@
       <w:pPr>
         <w:jc w:val="both"/>
       </w:pPr>
-    </w:p>
-    <w:p>
-      <w:pPr>
-        <w:jc w:val="both"/>
-      </w:pPr>
       <w:r>
         <w:rPr>
           <w:noProof/>
         </w:rPr>
         <w:pict w14:anchorId="7B07DA7F">
-          <v:shape id="_x0000_s2054" type="#_x0000_t75" style="position:absolute;left:0;text-align:left;margin-left:41.8pt;margin-top:5.05pt;width:165.8pt;height:125.45pt;z-index:251658257;mso-position-horizontal-relative:text;mso-position-vertical-relative:text;mso-width-relative:page;mso-height-relative:page" wrapcoords="-98 0 -98 21471 21600 21471 21600 0 -98 0">
+          <v:shape id="_x0000_s2054" type="#_x0000_t75" style="position:absolute;left:0;text-align:left;margin-left:41.8pt;margin-top:5.05pt;width:157.8pt;height:119.4pt;z-index:251658257;mso-position-horizontal-relative:text;mso-position-vertical-relative:text;mso-width-relative:page;mso-height-relative:page" wrapcoords="-98 0 -98 21471 21600 21471 21600 0 -98 0">
             <v:imagedata r:id="rId19" o:title=""/>
             <w10:wrap type="tight"/>
           </v:shape>
@@ -5168,8 +5091,11 @@
     <w:p/>
     <w:p/>
     <w:p/>
-    <w:p/>
-    <w:p/>
+    <w:p>
+      <w:pPr>
+        <w:jc w:val="both"/>
+      </w:pPr>
+    </w:p>
     <w:p>
       <w:r>
         <w:rPr>
@@ -5204,16 +5130,11 @@
         <w:t xml:space="preserve">Image Binarization </w:t>
       </w:r>
     </w:p>
-    <w:p/>
-    <w:p/>
-    <w:p/>
-    <w:p/>
     <w:p>
       <w:pPr>
         <w:pStyle w:val="Heading2"/>
       </w:pPr>
       <w:r>
-        <w:lastRenderedPageBreak/>
         <w:t>Spatial Pooler</w:t>
       </w:r>
     </w:p>
@@ -5252,9 +5173,10 @@
           <w:noProof/>
           <w:lang w:val="en-IN"/>
         </w:rPr>
+        <w:lastRenderedPageBreak/>
         <w:drawing>
-          <wp:inline distT="0" distB="0" distL="0" distR="0" wp14:anchorId="3DF8B1A5" wp14:editId="4A0A1230">
-            <wp:extent cx="3089910" cy="731520"/>
+          <wp:inline distT="0" distB="0" distL="0" distR="0" wp14:anchorId="3DF8B1A5" wp14:editId="0D269AD1">
+            <wp:extent cx="3089910" cy="596900"/>
             <wp:effectExtent l="0" t="0" r="15240" b="0"/>
             <wp:docPr id="45" name="Diagram 45"/>
             <wp:cNvGraphicFramePr/>
@@ -5365,27 +5287,83 @@
           <w:szCs w:val="20"/>
           <w:lang w:val="en-US"/>
         </w:rPr>
-        <w:t xml:space="preserve"> shows a list of Spatial Pooler parameters with default values widely utilized in HTM investigations. Each of these variables influences the performance of HTM on its own; however, we will concentrate on the effect of potential radius and local area density, Global/Local Inhibition, and NumActiveColumns PerInhArea.</w:t>
-      </w:r>
-    </w:p>
-    <w:p>
-      <w:pPr>
-        <w:pStyle w:val="Default"/>
-        <w:jc w:val="both"/>
+        <w:t xml:space="preserve"> shows a list of Spatial Pooler parameters with default values widely utilized in HTM investigations. Each of these variables influences the performance of HTM on its own; however, we will concentrate on the effect of potential radius and local area density, Global/Local Inhibition, and </w:t>
+      </w:r>
+      <w:proofErr w:type="spellStart"/>
+      <w:r>
         <w:rPr>
           <w:color w:val="auto"/>
           <w:sz w:val="20"/>
           <w:szCs w:val="20"/>
           <w:lang w:val="en-US"/>
         </w:rPr>
-      </w:pPr>
-    </w:p>
-    <w:p>
-      <w:pPr>
+        <w:t>NumActiveColumns</w:t>
+      </w:r>
+      <w:proofErr w:type="spellEnd"/>
+      <w:r>
+        <w:rPr>
+          <w:color w:val="auto"/>
+          <w:sz w:val="20"/>
+          <w:szCs w:val="20"/>
+          <w:lang w:val="en-US"/>
+        </w:rPr>
+        <w:t xml:space="preserve"> </w:t>
+      </w:r>
+      <w:proofErr w:type="spellStart"/>
+      <w:r>
+        <w:rPr>
+          <w:color w:val="auto"/>
+          <w:sz w:val="20"/>
+          <w:szCs w:val="20"/>
+          <w:lang w:val="en-US"/>
+        </w:rPr>
+        <w:t>PerInhArea</w:t>
+      </w:r>
+      <w:proofErr w:type="spellEnd"/>
+      <w:r>
+        <w:rPr>
+          <w:color w:val="auto"/>
+          <w:sz w:val="20"/>
+          <w:szCs w:val="20"/>
+          <w:lang w:val="en-US"/>
+        </w:rPr>
+        <w:t>.</w:t>
+      </w:r>
+    </w:p>
+    <w:p>
+      <w:pPr>
+        <w:pStyle w:val="Default"/>
         <w:jc w:val="both"/>
-      </w:pPr>
-      <w:r>
-        <w:t>The initialization of numerous parameters defined by class htmconfig (HTM configuration) is the first and most crucial step in using any HTM configuration. Serialize the default configuration settings to the htmconfig.json file after initializing. The changed settings are loaded every time the user launches the HTM image categorization application. Below is the table consisting of all the HTM parameters that affect the images' classification.</w:t>
+        <w:rPr>
+          <w:color w:val="auto"/>
+          <w:sz w:val="20"/>
+          <w:szCs w:val="20"/>
+          <w:lang w:val="en-US"/>
+        </w:rPr>
+      </w:pPr>
+    </w:p>
+    <w:p>
+      <w:pPr>
+        <w:jc w:val="both"/>
+      </w:pPr>
+      <w:r>
+        <w:t xml:space="preserve">The initialization of numerous parameters defined by class </w:t>
+      </w:r>
+      <w:proofErr w:type="spellStart"/>
+      <w:r>
+        <w:t>htmconfig</w:t>
+      </w:r>
+      <w:proofErr w:type="spellEnd"/>
+      <w:r>
+        <w:t xml:space="preserve"> (HTM configuration) is the first and most crucial step in using any HTM configuration. Serialize the default configuration settings to the </w:t>
+      </w:r>
+      <w:proofErr w:type="spellStart"/>
+      <w:r>
+        <w:t>htmconfig.json</w:t>
+      </w:r>
+      <w:proofErr w:type="spellEnd"/>
+      <w:r>
+        <w:t xml:space="preserve"> file after initializing. The changed settings are loaded every time the user launches the HTM image categorization application. Below is the table consisting of all the HTM parameters that affect the images' classification.</w:t>
       </w:r>
     </w:p>
     <w:p>
@@ -5452,6 +5430,7 @@
                 <w:lang w:val="en-IN" w:eastAsia="ja-JP"/>
               </w:rPr>
             </w:pPr>
+            <w:proofErr w:type="spellStart"/>
             <w:r>
               <w:rPr>
                 <w:color w:val="000000"/>
@@ -5459,6 +5438,7 @@
               </w:rPr>
               <w:t>inputBits</w:t>
             </w:r>
+            <w:proofErr w:type="spellEnd"/>
           </w:p>
         </w:tc>
         <w:tc>
@@ -5488,6 +5468,7 @@
                 <w:lang w:val="en-IN" w:eastAsia="ja-JP"/>
               </w:rPr>
             </w:pPr>
+            <w:proofErr w:type="spellStart"/>
             <w:r>
               <w:rPr>
                 <w:color w:val="000000"/>
@@ -5495,6 +5476,7 @@
               </w:rPr>
               <w:t>numColumns</w:t>
             </w:r>
+            <w:proofErr w:type="spellEnd"/>
           </w:p>
         </w:tc>
         <w:tc>
@@ -5520,6 +5502,7 @@
             <w:pPr>
               <w:jc w:val="both"/>
             </w:pPr>
+            <w:proofErr w:type="spellStart"/>
             <w:r>
               <w:rPr>
                 <w:color w:val="000000"/>
@@ -5527,6 +5510,7 @@
               </w:rPr>
               <w:t>CellsPerColumn</w:t>
             </w:r>
+            <w:proofErr w:type="spellEnd"/>
           </w:p>
         </w:tc>
         <w:tc>
@@ -5552,6 +5536,7 @@
             <w:pPr>
               <w:jc w:val="both"/>
             </w:pPr>
+            <w:proofErr w:type="spellStart"/>
             <w:r>
               <w:rPr>
                 <w:color w:val="000000"/>
@@ -5559,6 +5544,7 @@
               </w:rPr>
               <w:t>GlobalInhibition</w:t>
             </w:r>
+            <w:proofErr w:type="spellEnd"/>
           </w:p>
         </w:tc>
         <w:tc>
@@ -5584,6 +5570,7 @@
             <w:pPr>
               <w:jc w:val="both"/>
             </w:pPr>
+            <w:proofErr w:type="spellStart"/>
             <w:r>
               <w:rPr>
                 <w:color w:val="000000"/>
@@ -5591,6 +5578,7 @@
               </w:rPr>
               <w:t>LocalAreaDensity</w:t>
             </w:r>
+            <w:proofErr w:type="spellEnd"/>
           </w:p>
         </w:tc>
         <w:tc>
@@ -5616,6 +5604,7 @@
             <w:pPr>
               <w:jc w:val="both"/>
             </w:pPr>
+            <w:proofErr w:type="spellStart"/>
             <w:r>
               <w:rPr>
                 <w:color w:val="000000"/>
@@ -5623,6 +5612,7 @@
               </w:rPr>
               <w:t>NumActiveColumnsPerInhArea</w:t>
             </w:r>
+            <w:proofErr w:type="spellEnd"/>
           </w:p>
         </w:tc>
         <w:tc>
@@ -5638,8 +5628,17 @@
                 <w:color w:val="000000"/>
                 <w:lang w:val="en-IN" w:eastAsia="ja-JP"/>
               </w:rPr>
-              <w:t>0.02 * numColumns</w:t>
+              <w:t xml:space="preserve">0.02 * </w:t>
             </w:r>
+            <w:proofErr w:type="spellStart"/>
+            <w:r>
+              <w:rPr>
+                <w:color w:val="000000"/>
+                <w:lang w:val="en-IN" w:eastAsia="ja-JP"/>
+              </w:rPr>
+              <w:t>numColumns</w:t>
+            </w:r>
+            <w:proofErr w:type="spellEnd"/>
           </w:p>
         </w:tc>
       </w:tr>
@@ -5652,6 +5651,7 @@
             <w:pPr>
               <w:jc w:val="both"/>
             </w:pPr>
+            <w:proofErr w:type="spellStart"/>
             <w:r>
               <w:rPr>
                 <w:color w:val="000000"/>
@@ -5659,6 +5659,7 @@
               </w:rPr>
               <w:t>PotentialRadius</w:t>
             </w:r>
+            <w:proofErr w:type="spellEnd"/>
           </w:p>
         </w:tc>
         <w:tc>
@@ -5674,8 +5675,17 @@
                 <w:color w:val="000000"/>
                 <w:lang w:val="en-IN" w:eastAsia="ja-JP"/>
               </w:rPr>
-              <w:t>0.15 * inputBits</w:t>
+              <w:t xml:space="preserve">0.15 * </w:t>
             </w:r>
+            <w:proofErr w:type="spellStart"/>
+            <w:r>
+              <w:rPr>
+                <w:color w:val="000000"/>
+                <w:lang w:val="en-IN" w:eastAsia="ja-JP"/>
+              </w:rPr>
+              <w:t>inputBits</w:t>
+            </w:r>
+            <w:proofErr w:type="spellEnd"/>
           </w:p>
         </w:tc>
       </w:tr>
@@ -5688,6 +5698,7 @@
             <w:pPr>
               <w:jc w:val="both"/>
             </w:pPr>
+            <w:proofErr w:type="spellStart"/>
             <w:r>
               <w:rPr>
                 <w:color w:val="000000"/>
@@ -5695,6 +5706,7 @@
               </w:rPr>
               <w:t>MaxBoost</w:t>
             </w:r>
+            <w:proofErr w:type="spellEnd"/>
           </w:p>
         </w:tc>
         <w:tc>
@@ -5720,9 +5732,11 @@
             <w:pPr>
               <w:jc w:val="both"/>
             </w:pPr>
+            <w:proofErr w:type="spellStart"/>
             <w:r>
               <w:t>InhibitionRadius</w:t>
             </w:r>
+            <w:proofErr w:type="spellEnd"/>
           </w:p>
         </w:tc>
         <w:tc>
@@ -5748,6 +5762,7 @@
             <w:pPr>
               <w:jc w:val="both"/>
             </w:pPr>
+            <w:proofErr w:type="spellStart"/>
             <w:r>
               <w:rPr>
                 <w:color w:val="000000"/>
@@ -5755,6 +5770,7 @@
               </w:rPr>
               <w:t>DutyCyclePeriod</w:t>
             </w:r>
+            <w:proofErr w:type="spellEnd"/>
           </w:p>
         </w:tc>
         <w:tc>
@@ -5780,6 +5796,7 @@
             <w:pPr>
               <w:jc w:val="both"/>
             </w:pPr>
+            <w:proofErr w:type="spellStart"/>
             <w:r>
               <w:rPr>
                 <w:color w:val="000000"/>
@@ -5787,6 +5804,7 @@
               </w:rPr>
               <w:t>MinPctOverlapDutyCycles</w:t>
             </w:r>
+            <w:proofErr w:type="spellEnd"/>
           </w:p>
         </w:tc>
         <w:tc>
@@ -5812,6 +5830,7 @@
             <w:pPr>
               <w:jc w:val="both"/>
             </w:pPr>
+            <w:proofErr w:type="spellStart"/>
             <w:r>
               <w:rPr>
                 <w:color w:val="000000"/>
@@ -5819,6 +5838,7 @@
               </w:rPr>
               <w:t>MaxSynapsesPerSegment</w:t>
             </w:r>
+            <w:proofErr w:type="spellEnd"/>
           </w:p>
         </w:tc>
         <w:tc>
@@ -5834,8 +5854,17 @@
                 <w:color w:val="000000"/>
                 <w:lang w:val="en-IN" w:eastAsia="ja-JP"/>
               </w:rPr>
-              <w:t>0.02 * numColumns</w:t>
+              <w:t xml:space="preserve">0.02 * </w:t>
             </w:r>
+            <w:proofErr w:type="spellStart"/>
+            <w:r>
+              <w:rPr>
+                <w:color w:val="000000"/>
+                <w:lang w:val="en-IN" w:eastAsia="ja-JP"/>
+              </w:rPr>
+              <w:t>numColumns</w:t>
+            </w:r>
+            <w:proofErr w:type="spellEnd"/>
           </w:p>
         </w:tc>
       </w:tr>
@@ -5848,6 +5877,7 @@
             <w:pPr>
               <w:jc w:val="both"/>
             </w:pPr>
+            <w:proofErr w:type="spellStart"/>
             <w:r>
               <w:rPr>
                 <w:color w:val="000000"/>
@@ -5855,6 +5885,7 @@
               </w:rPr>
               <w:t>ActivationThreshold</w:t>
             </w:r>
+            <w:proofErr w:type="spellEnd"/>
           </w:p>
         </w:tc>
         <w:tc>
@@ -5880,6 +5911,7 @@
             <w:pPr>
               <w:jc w:val="both"/>
             </w:pPr>
+            <w:proofErr w:type="spellStart"/>
             <w:r>
               <w:rPr>
                 <w:color w:val="000000"/>
@@ -5887,6 +5919,7 @@
               </w:rPr>
               <w:t>ConnectedPermanence</w:t>
             </w:r>
+            <w:proofErr w:type="spellEnd"/>
           </w:p>
         </w:tc>
         <w:tc>
@@ -5912,6 +5945,7 @@
             <w:pPr>
               <w:jc w:val="both"/>
             </w:pPr>
+            <w:proofErr w:type="spellStart"/>
             <w:r>
               <w:rPr>
                 <w:color w:val="000000"/>
@@ -5919,6 +5953,7 @@
               </w:rPr>
               <w:t>PermanenceDecrement</w:t>
             </w:r>
+            <w:proofErr w:type="spellEnd"/>
           </w:p>
         </w:tc>
         <w:tc>
@@ -5944,6 +5979,7 @@
             <w:pPr>
               <w:jc w:val="both"/>
             </w:pPr>
+            <w:proofErr w:type="spellStart"/>
             <w:r>
               <w:rPr>
                 <w:color w:val="000000"/>
@@ -5951,6 +5987,7 @@
               </w:rPr>
               <w:t>PermanenceIncrement</w:t>
             </w:r>
+            <w:proofErr w:type="spellEnd"/>
           </w:p>
         </w:tc>
         <w:tc>
@@ -5976,6 +6013,7 @@
             <w:pPr>
               <w:jc w:val="both"/>
             </w:pPr>
+            <w:proofErr w:type="spellStart"/>
             <w:r>
               <w:rPr>
                 <w:color w:val="000000"/>
@@ -5983,6 +6021,7 @@
               </w:rPr>
               <w:t>PredictedSegmentDecrement</w:t>
             </w:r>
+            <w:proofErr w:type="spellEnd"/>
           </w:p>
         </w:tc>
         <w:tc>
@@ -6027,14 +6066,6 @@
     </w:p>
     <w:p>
       <w:pPr>
-        <w:rPr>
-          <w:i/>
-          <w:iCs/>
-        </w:rPr>
-      </w:pPr>
-    </w:p>
-    <w:p>
-      <w:pPr>
         <w:pStyle w:val="Heading1"/>
         <w:rPr>
           <w:b/>
@@ -6049,7 +6080,6 @@
         <w:t>implementation</w:t>
       </w:r>
     </w:p>
-    <w:p/>
     <w:p>
       <w:pPr>
         <w:jc w:val="left"/>
@@ -6139,32 +6169,26 @@
       <w:pPr>
         <w:jc w:val="both"/>
       </w:pPr>
+      <w:r>
+        <w:t xml:space="preserve">The Figure below illustrates how training of </w:t>
+      </w:r>
+      <w:r>
+        <w:t xml:space="preserve">Sequence of Number is carried out in the Multi Sequence Model. </w:t>
+      </w:r>
     </w:p>
     <w:p>
       <w:pPr>
         <w:jc w:val="both"/>
       </w:pPr>
-      <w:r>
-        <w:t xml:space="preserve">The Figure below illustrates how training of </w:t>
-      </w:r>
-      <w:r>
-        <w:t xml:space="preserve">Sequence of Number is carried out in the Multi Sequence Model. </w:t>
-      </w:r>
     </w:p>
     <w:p>
       <w:pPr>
         <w:jc w:val="both"/>
       </w:pPr>
-    </w:p>
-    <w:p>
-      <w:pPr>
-        <w:jc w:val="both"/>
-      </w:pPr>
       <w:r>
         <w:rPr>
           <w:noProof/>
         </w:rPr>
-        <w:lastRenderedPageBreak/>
         <w:drawing>
           <wp:inline distT="0" distB="0" distL="0" distR="0" wp14:anchorId="3D0AAF17" wp14:editId="081B9059">
             <wp:extent cx="2868295" cy="2362200"/>
@@ -6221,30 +6245,13 @@
         <w:ind w:firstLine="0"/>
         <w:jc w:val="center"/>
         <w:rPr>
-          <w:sz w:val="18"/>
-          <w:szCs w:val="18"/>
-          <w:lang w:val="en-US"/>
-        </w:rPr>
-      </w:pPr>
-      <w:r>
-        <w:rPr>
-          <w:i/>
-          <w:iCs/>
-          <w:sz w:val="18"/>
-          <w:szCs w:val="18"/>
-        </w:rPr>
-        <w:t xml:space="preserve">Figure. </w:t>
-      </w:r>
-      <w:r>
-        <w:rPr>
           <w:i/>
           <w:iCs/>
           <w:sz w:val="18"/>
           <w:szCs w:val="18"/>
           <w:lang w:val="en-US"/>
         </w:rPr>
-        <w:t>9</w:t>
-      </w:r>
+      </w:pPr>
       <w:r>
         <w:rPr>
           <w:i/>
@@ -6252,7 +6259,7 @@
           <w:sz w:val="18"/>
           <w:szCs w:val="18"/>
         </w:rPr>
-        <w:t xml:space="preserve">: </w:t>
+        <w:t xml:space="preserve">Figure. </w:t>
       </w:r>
       <w:r>
         <w:rPr>
@@ -6262,17 +6269,38 @@
           <w:szCs w:val="18"/>
           <w:lang w:val="en-US"/>
         </w:rPr>
+        <w:t>9</w:t>
+      </w:r>
+      <w:r>
+        <w:rPr>
+          <w:i/>
+          <w:iCs/>
+          <w:sz w:val="18"/>
+          <w:szCs w:val="18"/>
+        </w:rPr>
+        <w:t xml:space="preserve">: </w:t>
+      </w:r>
+      <w:r>
+        <w:rPr>
+          <w:i/>
+          <w:iCs/>
+          <w:sz w:val="18"/>
+          <w:szCs w:val="18"/>
+          <w:lang w:val="en-US"/>
+        </w:rPr>
         <w:t>Training Model – Sequence of Numbers</w:t>
       </w:r>
     </w:p>
     <w:p>
       <w:pPr>
-        <w:jc w:val="both"/>
-      </w:pPr>
-    </w:p>
-    <w:p>
-      <w:pPr>
-        <w:jc w:val="both"/>
+        <w:pStyle w:val="BodyText"/>
+        <w:ind w:firstLine="0"/>
+        <w:jc w:val="center"/>
+        <w:rPr>
+          <w:sz w:val="18"/>
+          <w:szCs w:val="18"/>
+          <w:lang w:val="en-US"/>
+        </w:rPr>
       </w:pPr>
     </w:p>
     <w:p>
@@ -6300,11 +6328,6 @@
       <w:r>
         <w:t>Training of Sequence of Alphabets Includes fetching the Sequence of Datasets (Anticancer Peptide Datasets) from the solution directory stored as a .csv file. The Sequence includes Label and the Anticancer Peptide Sequences. The Sequence is then used to train the spatial pooler with HTM configuration parameters for several iterations. Each cancer sequence is treated as a row of a single element associated with a label which helps in classification. After several iterations, the spatial pooler enters a stable state.</w:t>
       </w:r>
-    </w:p>
-    <w:p>
-      <w:pPr>
-        <w:jc w:val="both"/>
-      </w:pPr>
     </w:p>
     <w:p>
       <w:pPr>
@@ -6384,14 +6407,15 @@
       </w:r>
     </w:p>
     <w:p>
-      <w:pPr>
+      <w:r>
         <w:rPr>
           <w:i/>
           <w:iCs/>
           <w:sz w:val="18"/>
           <w:szCs w:val="18"/>
         </w:rPr>
-      </w:pPr>
+        <w:t>F</w:t>
+      </w:r>
       <w:r>
         <w:rPr>
           <w:i/>
@@ -6399,7 +6423,7 @@
           <w:sz w:val="18"/>
           <w:szCs w:val="18"/>
         </w:rPr>
-        <w:t>F</w:t>
+        <w:t xml:space="preserve">igure. </w:t>
       </w:r>
       <w:r>
         <w:rPr>
@@ -6408,7 +6432,7 @@
           <w:sz w:val="18"/>
           <w:szCs w:val="18"/>
         </w:rPr>
-        <w:t xml:space="preserve">igure. </w:t>
+        <w:t>10</w:t>
       </w:r>
       <w:r>
         <w:rPr>
@@ -6417,7 +6441,7 @@
           <w:sz w:val="18"/>
           <w:szCs w:val="18"/>
         </w:rPr>
-        <w:t>10</w:t>
+        <w:t xml:space="preserve">: Training Model – Sequence of </w:t>
       </w:r>
       <w:r>
         <w:rPr>
@@ -6426,109 +6450,9 @@
           <w:sz w:val="18"/>
           <w:szCs w:val="18"/>
         </w:rPr>
-        <w:t xml:space="preserve">: Training Model – Sequence of </w:t>
-      </w:r>
-      <w:r>
-        <w:rPr>
-          <w:i/>
-          <w:iCs/>
-          <w:sz w:val="18"/>
-          <w:szCs w:val="18"/>
-        </w:rPr>
         <w:t>Alphabets</w:t>
       </w:r>
     </w:p>
-    <w:p>
-      <w:pPr>
-        <w:rPr>
-          <w:i/>
-          <w:iCs/>
-          <w:sz w:val="18"/>
-          <w:szCs w:val="18"/>
-        </w:rPr>
-      </w:pPr>
-    </w:p>
-    <w:p>
-      <w:pPr>
-        <w:rPr>
-          <w:i/>
-          <w:iCs/>
-          <w:sz w:val="18"/>
-          <w:szCs w:val="18"/>
-        </w:rPr>
-      </w:pPr>
-    </w:p>
-    <w:p>
-      <w:pPr>
-        <w:rPr>
-          <w:i/>
-          <w:iCs/>
-          <w:sz w:val="18"/>
-          <w:szCs w:val="18"/>
-        </w:rPr>
-      </w:pPr>
-    </w:p>
-    <w:p>
-      <w:pPr>
-        <w:rPr>
-          <w:i/>
-          <w:iCs/>
-          <w:sz w:val="18"/>
-          <w:szCs w:val="18"/>
-        </w:rPr>
-      </w:pPr>
-    </w:p>
-    <w:p>
-      <w:pPr>
-        <w:rPr>
-          <w:i/>
-          <w:iCs/>
-          <w:sz w:val="18"/>
-          <w:szCs w:val="18"/>
-        </w:rPr>
-      </w:pPr>
-    </w:p>
-    <w:p>
-      <w:pPr>
-        <w:rPr>
-          <w:i/>
-          <w:iCs/>
-          <w:sz w:val="18"/>
-          <w:szCs w:val="18"/>
-        </w:rPr>
-      </w:pPr>
-    </w:p>
-    <w:p>
-      <w:pPr>
-        <w:rPr>
-          <w:i/>
-          <w:iCs/>
-          <w:sz w:val="18"/>
-          <w:szCs w:val="18"/>
-        </w:rPr>
-      </w:pPr>
-    </w:p>
-    <w:p>
-      <w:pPr>
-        <w:rPr>
-          <w:i/>
-          <w:iCs/>
-          <w:sz w:val="18"/>
-          <w:szCs w:val="18"/>
-        </w:rPr>
-      </w:pPr>
-    </w:p>
-    <w:p>
-      <w:pPr>
-        <w:rPr>
-          <w:i/>
-          <w:iCs/>
-          <w:sz w:val="18"/>
-          <w:szCs w:val="18"/>
-        </w:rPr>
-      </w:pPr>
-    </w:p>
-    <w:p/>
     <w:p>
       <w:pPr>
         <w:pStyle w:val="ListParagraph"/>
@@ -6557,11 +6481,6 @@
       <w:pPr>
         <w:jc w:val="both"/>
       </w:pPr>
-    </w:p>
-    <w:p>
-      <w:pPr>
-        <w:jc w:val="both"/>
-      </w:pPr>
       <w:r>
         <w:t xml:space="preserve">Training of </w:t>
       </w:r>
@@ -6592,11 +6511,6 @@
       <w:r>
         <w:t xml:space="preserve"> is then used to train the spatial pooler with HTM configuration parameters for several iterations. After several iterations, the spatial pooler enters a stable state.</w:t>
       </w:r>
-    </w:p>
-    <w:p>
-      <w:pPr>
-        <w:jc w:val="both"/>
-      </w:pPr>
     </w:p>
     <w:p>
       <w:pPr>
@@ -6770,9 +6684,11 @@
       <w:r>
         <w:t xml:space="preserve"> different parameters which are defined to control the </w:t>
       </w:r>
+      <w:proofErr w:type="spellStart"/>
       <w:r>
         <w:t>behaviour</w:t>
       </w:r>
+      <w:proofErr w:type="spellEnd"/>
       <w:r>
         <w:t xml:space="preserve"> such as permanence increment and decrement, max number of cells</w:t>
       </w:r>
@@ -6895,7 +6811,15 @@
         <w:t xml:space="preserve"> </w:t>
       </w:r>
       <w:r>
-        <w:t xml:space="preserve">are using Spatial Pooler with HomoPlasticityController. Spatial Pooler is used to </w:t>
+        <w:t xml:space="preserve">are using Spatial Pooler with </w:t>
+      </w:r>
+      <w:proofErr w:type="spellStart"/>
+      <w:r>
+        <w:t>HomoPlasticityController</w:t>
+      </w:r>
+      <w:proofErr w:type="spellEnd"/>
+      <w:r>
+        <w:t xml:space="preserve">. Spatial Pooler is used to </w:t>
       </w:r>
       <w:r>
         <w:t>training</w:t>
@@ -6919,10 +6843,18 @@
         <w:t xml:space="preserve">the </w:t>
       </w:r>
       <w:r>
-        <w:t>spatial pooler is shown in the below figure which is taken from NeocortexA</w:t>
-      </w:r>
-      <w:r>
-        <w:t>pi.</w:t>
+        <w:t xml:space="preserve">spatial pooler is shown in the below figure which is taken from </w:t>
+      </w:r>
+      <w:proofErr w:type="spellStart"/>
+      <w:r>
+        <w:t>NeocortexA</w:t>
+      </w:r>
+      <w:r>
+        <w:t>pi</w:t>
+      </w:r>
+      <w:proofErr w:type="spellEnd"/>
+      <w:r>
+        <w:t>.</w:t>
       </w:r>
     </w:p>
     <w:p>
@@ -6938,7 +6870,6 @@
         <w:rPr>
           <w:noProof/>
         </w:rPr>
-        <w:lastRenderedPageBreak/>
         <w:drawing>
           <wp:inline distT="0" distB="0" distL="0" distR="0" wp14:anchorId="2C2F608E" wp14:editId="6E589D7E">
             <wp:extent cx="3089910" cy="955675"/>
@@ -7041,14 +6972,6 @@
     </w:p>
     <w:p>
       <w:pPr>
-        <w:rPr>
-          <w:i/>
-          <w:iCs/>
-        </w:rPr>
-      </w:pPr>
-    </w:p>
-    <w:p>
-      <w:pPr>
         <w:jc w:val="both"/>
       </w:pPr>
     </w:p>
@@ -7503,11 +7426,6 @@
       <w:r>
         <w:t>. We have used around 1000 sequences in the experiment for better accuracy.</w:t>
       </w:r>
-    </w:p>
-    <w:p>
-      <w:pPr>
-        <w:jc w:val="both"/>
-      </w:pPr>
     </w:p>
     <w:p>
       <w:pPr>
@@ -8038,7 +7956,6 @@
                       <w:rPr>
                         <w:noProof/>
                       </w:rPr>
-                      <w:lastRenderedPageBreak/>
                       <w:t xml:space="preserve">[5] </w:t>
                     </w:r>
                   </w:p>
@@ -8596,8 +8513,21 @@
             <w:pStyle w:val="Header"/>
           </w:pPr>
           <w:r>
-            <w:t>by Damir Dobric / Andreas Pech</w:t>
+            <w:t xml:space="preserve">by Damir </w:t>
           </w:r>
+          <w:proofErr w:type="spellStart"/>
+          <w:r>
+            <w:t>Dobric</w:t>
+          </w:r>
+          <w:proofErr w:type="spellEnd"/>
+          <w:r>
+            <w:t xml:space="preserve"> / Andreas </w:t>
+          </w:r>
+          <w:proofErr w:type="spellStart"/>
+          <w:r>
+            <w:t>Pech</w:t>
+          </w:r>
+          <w:proofErr w:type="spellEnd"/>
         </w:p>
         <w:p>
           <w:pPr>
@@ -13080,7 +13010,7 @@
       </dsp:nvSpPr>
       <dsp:spPr>
         <a:xfrm>
-          <a:off x="1" y="115629"/>
+          <a:off x="1" y="48319"/>
           <a:ext cx="811704" cy="487022"/>
         </a:xfrm>
         <a:prstGeom prst="roundRect">
@@ -13153,7 +13083,7 @@
         </a:p>
       </dsp:txBody>
       <dsp:txXfrm>
-        <a:off x="14265" y="129893"/>
+        <a:off x="14265" y="62583"/>
         <a:ext cx="783176" cy="458494"/>
       </dsp:txXfrm>
     </dsp:sp>
@@ -13164,7 +13094,7 @@
       </dsp:nvSpPr>
       <dsp:spPr>
         <a:xfrm rot="19974">
-          <a:off x="893553" y="261827"/>
+          <a:off x="893553" y="194517"/>
           <a:ext cx="173522" cy="201302"/>
         </a:xfrm>
         <a:prstGeom prst="rightArrow">
@@ -13226,7 +13156,7 @@
         </a:p>
       </dsp:txBody>
       <dsp:txXfrm>
-        <a:off x="893553" y="301936"/>
+        <a:off x="893553" y="234626"/>
         <a:ext cx="121465" cy="120782"/>
       </dsp:txXfrm>
     </dsp:sp>
@@ -13237,7 +13167,7 @@
       </dsp:nvSpPr>
       <dsp:spPr>
         <a:xfrm>
-          <a:off x="1139102" y="122248"/>
+          <a:off x="1139102" y="54938"/>
           <a:ext cx="811704" cy="487022"/>
         </a:xfrm>
         <a:prstGeom prst="roundRect">
@@ -13310,7 +13240,7 @@
         </a:p>
       </dsp:txBody>
       <dsp:txXfrm>
-        <a:off x="1153366" y="136512"/>
+        <a:off x="1153366" y="69202"/>
         <a:ext cx="783176" cy="458494"/>
       </dsp:txXfrm>
     </dsp:sp>
@@ -13321,7 +13251,7 @@
       </dsp:nvSpPr>
       <dsp:spPr>
         <a:xfrm>
-          <a:off x="2031977" y="265108"/>
+          <a:off x="2031977" y="197798"/>
           <a:ext cx="172081" cy="201302"/>
         </a:xfrm>
         <a:prstGeom prst="rightArrow">
@@ -13383,7 +13313,7 @@
         </a:p>
       </dsp:txBody>
       <dsp:txXfrm>
-        <a:off x="2031977" y="305368"/>
+        <a:off x="2031977" y="238058"/>
         <a:ext cx="120457" cy="120782"/>
       </dsp:txXfrm>
     </dsp:sp>
@@ -13394,7 +13324,7 @@
       </dsp:nvSpPr>
       <dsp:spPr>
         <a:xfrm>
-          <a:off x="2275489" y="122248"/>
+          <a:off x="2275489" y="54938"/>
           <a:ext cx="811704" cy="487022"/>
         </a:xfrm>
         <a:prstGeom prst="roundRect">
@@ -13467,7 +13397,7 @@
         </a:p>
       </dsp:txBody>
       <dsp:txXfrm>
-        <a:off x="2289753" y="136512"/>
+        <a:off x="2289753" y="69202"/>
         <a:ext cx="783176" cy="458494"/>
       </dsp:txXfrm>
     </dsp:sp>
